--- a/documents/contributions/use_cases_3.2.docx
+++ b/documents/contributions/use_cases_3.2.docx
@@ -592,21 +592,7 @@
           <w:sz w:val="28"/>
           <w:szCs w:val="28"/>
         </w:rPr>
-        <w:t xml:space="preserve"> αφαιρεί το ποσό πληρωμής από τον πελάτη. Στη συνέχεια εμφανίζει τη σελίδα «</w:t>
-      </w:r>
-      <w:r>
-        <w:rPr>
-          <w:sz w:val="28"/>
-          <w:szCs w:val="28"/>
-        </w:rPr>
-        <w:t>Επιλογή Είδους Μουσικής</w:t>
-      </w:r>
-      <w:r>
-        <w:rPr>
-          <w:sz w:val="28"/>
-          <w:szCs w:val="28"/>
-        </w:rPr>
-        <w:t xml:space="preserve">». </w:t>
+        <w:t xml:space="preserve"> αφαιρεί το ποσό πληρωμής από τον πελάτη. Στη συνέχεια εμφανίζει τη σελίδα «Επιλογή Είδους Μουσικής». </w:t>
       </w:r>
     </w:p>
     <w:p>
@@ -681,14 +667,7 @@
           <w:sz w:val="28"/>
           <w:szCs w:val="28"/>
         </w:rPr>
-        <w:t xml:space="preserve">ελέγχει </w:t>
-      </w:r>
-      <w:r>
-        <w:rPr>
-          <w:sz w:val="28"/>
-          <w:szCs w:val="28"/>
-        </w:rPr>
-        <w:t>τους καλλιτέχνες</w:t>
+        <w:t>ελέγχει τους καλλιτέχνες</w:t>
       </w:r>
       <w:r>
         <w:rPr>
@@ -709,14 +688,7 @@
           <w:sz w:val="28"/>
           <w:szCs w:val="28"/>
         </w:rPr>
-        <w:t xml:space="preserve">Αν υπάρχουν </w:t>
-      </w:r>
-      <w:r>
-        <w:rPr>
-          <w:sz w:val="28"/>
-          <w:szCs w:val="28"/>
-        </w:rPr>
-        <w:t xml:space="preserve">καλλιτέχνες </w:t>
+        <w:t xml:space="preserve">Αν υπάρχουν καλλιτέχνες </w:t>
       </w:r>
       <w:r>
         <w:rPr>
@@ -737,21 +709,7 @@
           <w:sz w:val="28"/>
           <w:szCs w:val="28"/>
         </w:rPr>
-        <w:t>εμφανίζει τη σελίδα «</w:t>
-      </w:r>
-      <w:r>
-        <w:rPr>
-          <w:sz w:val="28"/>
-          <w:szCs w:val="28"/>
-        </w:rPr>
-        <w:t>Διαθέσιμοι Καλλιτέχνες</w:t>
-      </w:r>
-      <w:r>
-        <w:rPr>
-          <w:sz w:val="28"/>
-          <w:szCs w:val="28"/>
-        </w:rPr>
-        <w:t>»</w:t>
+        <w:t>εμφανίζει τη σελίδα «Διαθέσιμοι Καλλιτέχνες»</w:t>
       </w:r>
       <w:r>
         <w:rPr>
@@ -875,28 +833,7 @@
           <w:sz w:val="28"/>
           <w:szCs w:val="28"/>
         </w:rPr>
-        <w:t xml:space="preserve"> αφαιρεί το ποσό πληρωμής από τον πελάτη. Στη συνέχεια εμφανίζει τη σελίδα «</w:t>
-      </w:r>
-      <w:r>
-        <w:rPr>
-          <w:sz w:val="28"/>
-          <w:szCs w:val="28"/>
-        </w:rPr>
-        <w:t>Επιβεβαίωση</w:t>
-      </w:r>
-      <w:r>
-        <w:rPr>
-          <w:sz w:val="28"/>
-          <w:szCs w:val="28"/>
-        </w:rPr>
-        <w:t xml:space="preserve">». </w:t>
-      </w:r>
-      <w:r>
-        <w:rPr>
-          <w:sz w:val="28"/>
-          <w:szCs w:val="28"/>
-        </w:rPr>
-        <w:t xml:space="preserve"> Σε περίπτωση επιβεβαίωσης, καταχωρεί τη δεξίωση.</w:t>
+        <w:t xml:space="preserve"> αφαιρεί το ποσό πληρωμής από τον πελάτη. Στη συνέχεια εμφανίζει τη σελίδα «Επιβεβαίωση».  Σε περίπτωση επιβεβαίωσης, καταχωρεί τη δεξίωση.</w:t>
       </w:r>
     </w:p>
     <w:p>
@@ -1214,58 +1151,37 @@
           <w:sz w:val="28"/>
           <w:szCs w:val="28"/>
         </w:rPr>
-        <w:t xml:space="preserve">Εναλλακτική Ροή </w:t>
-      </w:r>
-      <w:r>
-        <w:rPr>
-          <w:sz w:val="28"/>
-          <w:szCs w:val="28"/>
-        </w:rPr>
-        <w:t>4</w:t>
-      </w:r>
-    </w:p>
-    <w:p>
-      <w:pPr>
-        <w:rPr>
-          <w:sz w:val="28"/>
-          <w:szCs w:val="28"/>
-        </w:rPr>
-      </w:pPr>
-      <w:r>
-        <w:rPr>
-          <w:sz w:val="28"/>
-          <w:szCs w:val="28"/>
-        </w:rPr>
-        <w:t xml:space="preserve">10.α.1 </w:t>
-      </w:r>
-      <w:r>
-        <w:rPr>
-          <w:sz w:val="28"/>
-          <w:szCs w:val="28"/>
-        </w:rPr>
-        <w:t>Το σύστημα διαπιστώνει ότι δεν επαρκεί το χρηματικό υπόλοιπο του πελάτη.</w:t>
-      </w:r>
-    </w:p>
-    <w:p>
-      <w:pPr>
-        <w:rPr>
-          <w:sz w:val="28"/>
-          <w:szCs w:val="28"/>
-        </w:rPr>
-      </w:pPr>
-      <w:r>
-        <w:rPr>
-          <w:sz w:val="28"/>
-          <w:szCs w:val="28"/>
-        </w:rPr>
-        <w:t>10</w:t>
-      </w:r>
-      <w:r>
-        <w:rPr>
-          <w:sz w:val="28"/>
-          <w:szCs w:val="28"/>
-        </w:rPr>
-        <w:t>.</w:t>
+        <w:t>Εναλλακτική Ροή 4</w:t>
+      </w:r>
+    </w:p>
+    <w:p>
+      <w:pPr>
+        <w:rPr>
+          <w:sz w:val="28"/>
+          <w:szCs w:val="28"/>
+        </w:rPr>
+      </w:pPr>
+      <w:r>
+        <w:rPr>
+          <w:sz w:val="28"/>
+          <w:szCs w:val="28"/>
+        </w:rPr>
+        <w:t>10.α.1 Το σύστημα διαπιστώνει ότι δεν επαρκεί το χρηματικό υπόλοιπο του πελάτη.</w:t>
+      </w:r>
+    </w:p>
+    <w:p>
+      <w:pPr>
+        <w:rPr>
+          <w:sz w:val="28"/>
+          <w:szCs w:val="28"/>
+        </w:rPr>
+      </w:pPr>
+      <w:r>
+        <w:rPr>
+          <w:sz w:val="28"/>
+          <w:szCs w:val="28"/>
+        </w:rPr>
+        <w:t>10.</w:t>
       </w:r>
       <w:r>
         <w:rPr>
@@ -1309,43 +1225,22 @@
           <w:sz w:val="28"/>
           <w:szCs w:val="28"/>
         </w:rPr>
-        <w:t xml:space="preserve">Εναλλακτική Ροή </w:t>
-      </w:r>
-      <w:r>
-        <w:rPr>
-          <w:sz w:val="28"/>
-          <w:szCs w:val="28"/>
-        </w:rPr>
-        <w:t>5</w:t>
-      </w:r>
-    </w:p>
-    <w:p>
-      <w:pPr>
-        <w:rPr>
-          <w:sz w:val="28"/>
-          <w:szCs w:val="28"/>
-        </w:rPr>
-      </w:pPr>
-      <w:r>
-        <w:rPr>
-          <w:sz w:val="28"/>
-          <w:szCs w:val="28"/>
-        </w:rPr>
-        <w:t>12</w:t>
-      </w:r>
-      <w:r>
-        <w:rPr>
-          <w:sz w:val="28"/>
-          <w:szCs w:val="28"/>
-        </w:rPr>
-        <w:t xml:space="preserve">.α.1 Το σύστημα διαπιστώνει ότι δεν υπάρχουν </w:t>
-      </w:r>
-      <w:r>
-        <w:rPr>
-          <w:sz w:val="28"/>
-          <w:szCs w:val="28"/>
-        </w:rPr>
-        <w:t>καλλιτέχνες</w:t>
+        <w:t>Εναλλακτική Ροή 5</w:t>
+      </w:r>
+    </w:p>
+    <w:p>
+      <w:pPr>
+        <w:rPr>
+          <w:sz w:val="28"/>
+          <w:szCs w:val="28"/>
+        </w:rPr>
+      </w:pPr>
+      <w:r>
+        <w:rPr>
+          <w:sz w:val="28"/>
+          <w:szCs w:val="28"/>
+        </w:rPr>
+        <w:t>12.α.1 Το σύστημα διαπιστώνει ότι δεν υπάρχουν καλλιτέχνες</w:t>
       </w:r>
       <w:r>
         <w:rPr>
@@ -1374,14 +1269,7 @@
           <w:sz w:val="28"/>
           <w:szCs w:val="28"/>
         </w:rPr>
-        <w:t>12</w:t>
-      </w:r>
-      <w:r>
-        <w:rPr>
-          <w:sz w:val="28"/>
-          <w:szCs w:val="28"/>
-        </w:rPr>
-        <w:t>.</w:t>
+        <w:t>12.</w:t>
       </w:r>
       <w:r>
         <w:rPr>
@@ -1426,72 +1314,37 @@
           <w:szCs w:val="28"/>
         </w:rPr>
         <w:lastRenderedPageBreak/>
-        <w:t xml:space="preserve">Εναλλακτική Ροή </w:t>
-      </w:r>
-      <w:r>
-        <w:rPr>
-          <w:sz w:val="28"/>
-          <w:szCs w:val="28"/>
-        </w:rPr>
-        <w:t>6</w:t>
-      </w:r>
-    </w:p>
-    <w:p>
-      <w:pPr>
-        <w:rPr>
-          <w:sz w:val="28"/>
-          <w:szCs w:val="28"/>
-        </w:rPr>
-      </w:pPr>
-      <w:r>
-        <w:rPr>
-          <w:sz w:val="28"/>
-          <w:szCs w:val="28"/>
-        </w:rPr>
-        <w:t>1</w:t>
-      </w:r>
-      <w:r>
-        <w:rPr>
-          <w:sz w:val="28"/>
-          <w:szCs w:val="28"/>
-        </w:rPr>
-        <w:t>4</w:t>
-      </w:r>
-      <w:r>
-        <w:rPr>
-          <w:sz w:val="28"/>
-          <w:szCs w:val="28"/>
-        </w:rPr>
-        <w:t>.α.1 Το σύστημα διαπιστώνει ότι δεν επαρκεί το χρηματικό υπόλοιπο του πελάτη.</w:t>
-      </w:r>
-    </w:p>
-    <w:p>
-      <w:pPr>
-        <w:rPr>
-          <w:sz w:val="28"/>
-          <w:szCs w:val="28"/>
-        </w:rPr>
-      </w:pPr>
-      <w:r>
-        <w:rPr>
-          <w:sz w:val="28"/>
-          <w:szCs w:val="28"/>
-        </w:rPr>
-        <w:t>1</w:t>
-      </w:r>
-      <w:r>
-        <w:rPr>
-          <w:sz w:val="28"/>
-          <w:szCs w:val="28"/>
-        </w:rPr>
-        <w:t>4</w:t>
-      </w:r>
-      <w:r>
-        <w:rPr>
-          <w:sz w:val="28"/>
-          <w:szCs w:val="28"/>
-        </w:rPr>
-        <w:t>.</w:t>
+        <w:t>Εναλλακτική Ροή 6</w:t>
+      </w:r>
+    </w:p>
+    <w:p>
+      <w:pPr>
+        <w:rPr>
+          <w:sz w:val="28"/>
+          <w:szCs w:val="28"/>
+        </w:rPr>
+      </w:pPr>
+      <w:r>
+        <w:rPr>
+          <w:sz w:val="28"/>
+          <w:szCs w:val="28"/>
+        </w:rPr>
+        <w:t>14.α.1 Το σύστημα διαπιστώνει ότι δεν επαρκεί το χρηματικό υπόλοιπο του πελάτη.</w:t>
+      </w:r>
+    </w:p>
+    <w:p>
+      <w:pPr>
+        <w:rPr>
+          <w:sz w:val="28"/>
+          <w:szCs w:val="28"/>
+        </w:rPr>
+      </w:pPr>
+      <w:r>
+        <w:rPr>
+          <w:sz w:val="28"/>
+          <w:szCs w:val="28"/>
+        </w:rPr>
+        <w:t>14.</w:t>
       </w:r>
       <w:r>
         <w:rPr>
@@ -1703,7 +1556,28 @@
           <w:sz w:val="28"/>
           <w:szCs w:val="28"/>
         </w:rPr>
-        <w:t>Το σύστημα ελέγχει το ημερολόγιο των επιλεγμένων φίλων. Αν δεν είναι όλοι διαθέσιμοι, το σύστημα εμφανίζει τη σελίδα «Αλλαγή Αριθμού Ατόμων».</w:t>
+        <w:t>Το σύστημα ελέγχει το ημερολόγιο των επιλεγμένων φίλων. Αν</w:t>
+      </w:r>
+      <w:r>
+        <w:rPr>
+          <w:sz w:val="28"/>
+          <w:szCs w:val="28"/>
+        </w:rPr>
+        <w:t xml:space="preserve"> </w:t>
+      </w:r>
+      <w:r>
+        <w:rPr>
+          <w:sz w:val="28"/>
+          <w:szCs w:val="28"/>
+        </w:rPr>
+        <w:t>δεν έχει προσκαλέσει ήδη όλους τους επιλεγμένους φίλους, ελέγχει τη διαθεσιμότητα αυτών που δεν έχει επιλέξει. Αν</w:t>
+      </w:r>
+      <w:r>
+        <w:rPr>
+          <w:sz w:val="28"/>
+          <w:szCs w:val="28"/>
+        </w:rPr>
+        <w:t xml:space="preserve"> δεν είναι όλοι διαθέσιμοι, το σύστημα εμφανίζει τη σελίδα «Αλλαγή Αριθμού Ατόμων».</w:t>
       </w:r>
     </w:p>
     <w:p>
@@ -1939,14 +1813,6 @@
           <w:szCs w:val="28"/>
         </w:rPr>
       </w:pPr>
-    </w:p>
-    <w:p>
-      <w:pPr>
-        <w:rPr>
-          <w:sz w:val="28"/>
-          <w:szCs w:val="28"/>
-        </w:rPr>
-      </w:pPr>
       <w:r>
         <w:rPr>
           <w:sz w:val="28"/>
@@ -1975,6 +1841,179 @@
           <w:sz w:val="28"/>
           <w:szCs w:val="28"/>
         </w:rPr>
+        <w:t>4.</w:t>
+      </w:r>
+      <w:r>
+        <w:rPr>
+          <w:sz w:val="28"/>
+          <w:szCs w:val="28"/>
+        </w:rPr>
+        <w:t>α</w:t>
+      </w:r>
+      <w:r>
+        <w:rPr>
+          <w:sz w:val="28"/>
+          <w:szCs w:val="28"/>
+        </w:rPr>
+        <w:t>.1.</w:t>
+      </w:r>
+      <w:r>
+        <w:rPr>
+          <w:sz w:val="28"/>
+          <w:szCs w:val="28"/>
+        </w:rPr>
+        <w:t xml:space="preserve"> Το σύστημα διαπιστώνει ότι ο Πελάτης έχει προσκαλέσει ήδη όλους τους επιλεγμένους φίλους</w:t>
+      </w:r>
+      <w:r>
+        <w:rPr>
+          <w:sz w:val="28"/>
+          <w:szCs w:val="28"/>
+        </w:rPr>
+        <w:t xml:space="preserve"> και εμφανίζει τη σελίδα </w:t>
+      </w:r>
+      <w:r>
+        <w:rPr>
+          <w:sz w:val="28"/>
+          <w:szCs w:val="28"/>
+        </w:rPr>
+        <w:t>«Λίστα Φίλων»</w:t>
+      </w:r>
+      <w:r>
+        <w:rPr>
+          <w:sz w:val="28"/>
+          <w:szCs w:val="28"/>
+        </w:rPr>
+        <w:t>.</w:t>
+      </w:r>
+    </w:p>
+    <w:p>
+      <w:pPr>
+        <w:rPr>
+          <w:sz w:val="28"/>
+          <w:szCs w:val="28"/>
+        </w:rPr>
+      </w:pPr>
+      <w:r>
+        <w:rPr>
+          <w:sz w:val="28"/>
+          <w:szCs w:val="28"/>
+        </w:rPr>
+        <w:t>4.α.</w:t>
+      </w:r>
+      <w:r>
+        <w:rPr>
+          <w:sz w:val="28"/>
+          <w:szCs w:val="28"/>
+        </w:rPr>
+        <w:t>2</w:t>
+      </w:r>
+      <w:r>
+        <w:rPr>
+          <w:sz w:val="28"/>
+          <w:szCs w:val="28"/>
+        </w:rPr>
+        <w:t>.</w:t>
+      </w:r>
+      <w:r>
+        <w:rPr>
+          <w:sz w:val="28"/>
+          <w:szCs w:val="28"/>
+        </w:rPr>
+        <w:t xml:space="preserve"> </w:t>
+      </w:r>
+      <w:r>
+        <w:rPr>
+          <w:sz w:val="28"/>
+          <w:szCs w:val="28"/>
+        </w:rPr>
+        <w:t xml:space="preserve">Η περίπτωση χρήσης συνεχίζεται από το βήμα </w:t>
+      </w:r>
+      <w:r>
+        <w:rPr>
+          <w:sz w:val="28"/>
+          <w:szCs w:val="28"/>
+        </w:rPr>
+        <w:t>3</w:t>
+      </w:r>
+      <w:r>
+        <w:rPr>
+          <w:sz w:val="28"/>
+          <w:szCs w:val="28"/>
+        </w:rPr>
+        <w:t xml:space="preserve"> της βασικής ροής.</w:t>
+      </w:r>
+    </w:p>
+    <w:p>
+      <w:pPr>
+        <w:rPr>
+          <w:sz w:val="28"/>
+          <w:szCs w:val="28"/>
+        </w:rPr>
+      </w:pPr>
+    </w:p>
+    <w:p>
+      <w:pPr>
+        <w:rPr>
+          <w:sz w:val="28"/>
+          <w:szCs w:val="28"/>
+        </w:rPr>
+      </w:pPr>
+      <w:r>
+        <w:rPr>
+          <w:sz w:val="28"/>
+          <w:szCs w:val="28"/>
+        </w:rPr>
+        <w:t xml:space="preserve">Εναλλακτική Ροή </w:t>
+      </w:r>
+      <w:r>
+        <w:rPr>
+          <w:sz w:val="28"/>
+          <w:szCs w:val="28"/>
+        </w:rPr>
+        <w:t>3</w:t>
+      </w:r>
+    </w:p>
+    <w:p>
+      <w:pPr>
+        <w:rPr>
+          <w:sz w:val="28"/>
+          <w:szCs w:val="28"/>
+        </w:rPr>
+      </w:pPr>
+      <w:r>
+        <w:rPr>
+          <w:sz w:val="28"/>
+          <w:szCs w:val="28"/>
+        </w:rPr>
+        <w:t>4.</w:t>
+      </w:r>
+      <w:r>
+        <w:rPr>
+          <w:sz w:val="28"/>
+          <w:szCs w:val="28"/>
+        </w:rPr>
+        <w:t>β</w:t>
+      </w:r>
+      <w:r>
+        <w:rPr>
+          <w:sz w:val="28"/>
+          <w:szCs w:val="28"/>
+        </w:rPr>
+        <w:t>.1. Το σύστημα διαπιστώνει ότι όλοι οι επιλεγμένοι φίλοι είναι διαθέσιμοι και εμφανίζει τη σελίδα «Διάταξη Χώρου».</w:t>
+      </w:r>
+    </w:p>
+    <w:p>
+      <w:pPr>
+        <w:rPr>
+          <w:sz w:val="28"/>
+          <w:szCs w:val="28"/>
+        </w:rPr>
+      </w:pPr>
+      <w:r>
+        <w:rPr>
+          <w:sz w:val="28"/>
+          <w:szCs w:val="28"/>
+        </w:rPr>
         <w:t>4</w:t>
       </w:r>
       <w:r>
@@ -1982,13 +2021,6 @@
           <w:sz w:val="28"/>
           <w:szCs w:val="28"/>
         </w:rPr>
-        <w:t>.α.1</w:t>
-      </w:r>
-      <w:r>
-        <w:rPr>
-          <w:sz w:val="28"/>
-          <w:szCs w:val="28"/>
-        </w:rPr>
         <w:t>.</w:t>
       </w:r>
       <w:r>
@@ -1996,23 +2028,74 @@
           <w:sz w:val="28"/>
           <w:szCs w:val="28"/>
         </w:rPr>
-        <w:t xml:space="preserve"> Το σύστημα διαπιστώνει ότι </w:t>
-      </w:r>
-      <w:r>
-        <w:rPr>
-          <w:sz w:val="28"/>
-          <w:szCs w:val="28"/>
-        </w:rPr>
-        <w:t>όλοι οι επιλεγμένοι φίλοι είναι διαθέσιμοι και εμφανίζει τη σελίδα «Διάταξη Χώρου».</w:t>
-      </w:r>
-    </w:p>
-    <w:p>
-      <w:pPr>
-        <w:rPr>
-          <w:sz w:val="28"/>
-          <w:szCs w:val="28"/>
-        </w:rPr>
-      </w:pPr>
+        <w:t>β</w:t>
+      </w:r>
+      <w:r>
+        <w:rPr>
+          <w:sz w:val="28"/>
+          <w:szCs w:val="28"/>
+        </w:rPr>
+        <w:t>.</w:t>
+      </w:r>
+      <w:r>
+        <w:rPr>
+          <w:sz w:val="28"/>
+          <w:szCs w:val="28"/>
+        </w:rPr>
+        <w:t>2.</w:t>
+      </w:r>
+      <w:r>
+        <w:rPr>
+          <w:sz w:val="28"/>
+          <w:szCs w:val="28"/>
+        </w:rPr>
+        <w:t xml:space="preserve"> Η περίπτωση χρήσης συνεχίζεται από το βήμα </w:t>
+      </w:r>
+      <w:r>
+        <w:rPr>
+          <w:sz w:val="28"/>
+          <w:szCs w:val="28"/>
+        </w:rPr>
+        <w:t>7</w:t>
+      </w:r>
+      <w:r>
+        <w:rPr>
+          <w:sz w:val="28"/>
+          <w:szCs w:val="28"/>
+        </w:rPr>
+        <w:t xml:space="preserve"> της βασικής ροής.</w:t>
+      </w:r>
+    </w:p>
+    <w:p>
+      <w:pPr>
+        <w:rPr>
+          <w:sz w:val="28"/>
+          <w:szCs w:val="28"/>
+        </w:rPr>
+      </w:pPr>
+    </w:p>
+    <w:p>
+      <w:pPr>
+        <w:rPr>
+          <w:sz w:val="28"/>
+          <w:szCs w:val="28"/>
+        </w:rPr>
+      </w:pPr>
+    </w:p>
+    <w:p>
+      <w:pPr>
+        <w:rPr>
+          <w:sz w:val="28"/>
+          <w:szCs w:val="28"/>
+        </w:rPr>
+      </w:pPr>
+      <w:r>
+        <w:rPr>
+          <w:sz w:val="28"/>
+          <w:szCs w:val="28"/>
+        </w:rPr>
+        <w:t xml:space="preserve">Εναλλακτική Ροή </w:t>
+      </w:r>
       <w:r>
         <w:rPr>
           <w:sz w:val="28"/>
@@ -2020,121 +2103,20 @@
         </w:rPr>
         <w:t>4</w:t>
       </w:r>
-      <w:r>
-        <w:rPr>
-          <w:sz w:val="28"/>
-          <w:szCs w:val="28"/>
-        </w:rPr>
-        <w:t>.α.</w:t>
-      </w:r>
-      <w:r>
-        <w:rPr>
-          <w:sz w:val="28"/>
-          <w:szCs w:val="28"/>
-        </w:rPr>
-        <w:t>2.</w:t>
-      </w:r>
-      <w:r>
-        <w:rPr>
-          <w:sz w:val="28"/>
-          <w:szCs w:val="28"/>
-        </w:rPr>
-        <w:t xml:space="preserve"> Η περίπτωση χρήσης συνεχίζεται από το βήμα </w:t>
-      </w:r>
-      <w:r>
-        <w:rPr>
-          <w:sz w:val="28"/>
-          <w:szCs w:val="28"/>
-        </w:rPr>
-        <w:t>7</w:t>
-      </w:r>
-      <w:r>
-        <w:rPr>
-          <w:sz w:val="28"/>
-          <w:szCs w:val="28"/>
-        </w:rPr>
-        <w:t xml:space="preserve"> της βασικής ροής.</w:t>
-      </w:r>
-    </w:p>
-    <w:p>
-      <w:pPr>
-        <w:rPr>
-          <w:sz w:val="28"/>
-          <w:szCs w:val="28"/>
-        </w:rPr>
-      </w:pPr>
-    </w:p>
-    <w:p>
-      <w:pPr>
-        <w:rPr>
-          <w:sz w:val="28"/>
-          <w:szCs w:val="28"/>
-        </w:rPr>
-      </w:pPr>
-    </w:p>
-    <w:p>
-      <w:pPr>
-        <w:rPr>
-          <w:sz w:val="28"/>
-          <w:szCs w:val="28"/>
-        </w:rPr>
-      </w:pPr>
-      <w:r>
-        <w:rPr>
-          <w:sz w:val="28"/>
-          <w:szCs w:val="28"/>
-        </w:rPr>
-        <w:t xml:space="preserve">Εναλλακτική Ροή </w:t>
-      </w:r>
-      <w:r>
-        <w:rPr>
-          <w:sz w:val="28"/>
-          <w:szCs w:val="28"/>
-        </w:rPr>
-        <w:t>3</w:t>
-      </w:r>
-    </w:p>
-    <w:p>
-      <w:pPr>
-        <w:rPr>
-          <w:sz w:val="28"/>
-          <w:szCs w:val="28"/>
-        </w:rPr>
-      </w:pPr>
-      <w:r>
-        <w:rPr>
-          <w:sz w:val="28"/>
-          <w:szCs w:val="28"/>
-        </w:rPr>
-        <w:t>6</w:t>
-      </w:r>
-      <w:r>
-        <w:rPr>
-          <w:sz w:val="28"/>
-          <w:szCs w:val="28"/>
-        </w:rPr>
-        <w:t>.α.1</w:t>
-      </w:r>
-      <w:r>
-        <w:rPr>
-          <w:sz w:val="28"/>
-          <w:szCs w:val="28"/>
-        </w:rPr>
-        <w:t>.</w:t>
-      </w:r>
-      <w:r>
-        <w:rPr>
-          <w:sz w:val="28"/>
-          <w:szCs w:val="28"/>
-        </w:rPr>
-        <w:t xml:space="preserve"> Το σύστημα διαπιστώνει ότι </w:t>
-      </w:r>
-      <w:r>
-        <w:rPr>
-          <w:sz w:val="28"/>
-          <w:szCs w:val="28"/>
-        </w:rPr>
-        <w:t>ο Πελάτης επέλεξε να μην αλλάξει τον αριθμό των ατόμων και εμφανίζει τη σελίδα «Διάταξη Χώρου»</w:t>
+    </w:p>
+    <w:p>
+      <w:pPr>
+        <w:rPr>
+          <w:sz w:val="28"/>
+          <w:szCs w:val="28"/>
+        </w:rPr>
+      </w:pPr>
+      <w:r>
+        <w:rPr>
+          <w:sz w:val="28"/>
+          <w:szCs w:val="28"/>
+        </w:rPr>
+        <w:t>6.α.1. Το σύστημα διαπιστώνει ότι ο Πελάτης επέλεξε να μην αλλάξει τον αριθμό των ατόμων και εμφανίζει τη σελίδα «Διάταξη Χώρου»</w:t>
       </w:r>
     </w:p>
     <w:p>
@@ -2896,7 +2878,7 @@
   <w:style w:type="paragraph" w:default="1" w:styleId="a">
     <w:name w:val="Normal"/>
     <w:qFormat/>
-    <w:rsid w:val="00A51E76"/>
+    <w:rsid w:val="00E37263"/>
     <w:pPr>
       <w:spacing w:line="256" w:lineRule="auto"/>
     </w:pPr>

--- a/documents/contributions/use_cases_3.2.docx
+++ b/documents/contributions/use_cases_3.2.docx
@@ -1516,7 +1516,21 @@
           <w:sz w:val="28"/>
           <w:szCs w:val="28"/>
         </w:rPr>
-        <w:t>Το σύστημα ελέγχει τη λίστα φίλων του πελάτη. Αν έχει φίλους, το σύστημα εμφανίζει τη σελίδα «Λίστα Φίλων».</w:t>
+        <w:t>Το σύστημα ελέγχει το</w:t>
+      </w:r>
+      <w:r>
+        <w:rPr>
+          <w:sz w:val="28"/>
+          <w:szCs w:val="28"/>
+        </w:rPr>
+        <w:t xml:space="preserve">ν </w:t>
+      </w:r>
+      <w:r>
+        <w:rPr>
+          <w:sz w:val="28"/>
+          <w:szCs w:val="28"/>
+        </w:rPr>
+        <w:t>πελάτη. Αν έχει φίλους, το σύστημα εμφανίζει τη σελίδα «Λίστα Φίλων».</w:t>
       </w:r>
     </w:p>
     <w:p>
@@ -1819,107 +1833,44 @@
           <w:szCs w:val="28"/>
         </w:rPr>
         <w:lastRenderedPageBreak/>
-        <w:t xml:space="preserve">Εναλλακτική Ροή </w:t>
-      </w:r>
-      <w:r>
-        <w:rPr>
-          <w:sz w:val="28"/>
-          <w:szCs w:val="28"/>
-        </w:rPr>
-        <w:t>2</w:t>
-      </w:r>
-    </w:p>
-    <w:p>
-      <w:pPr>
-        <w:rPr>
-          <w:sz w:val="28"/>
-          <w:szCs w:val="28"/>
-        </w:rPr>
-      </w:pPr>
-      <w:r>
-        <w:rPr>
-          <w:sz w:val="28"/>
-          <w:szCs w:val="28"/>
-        </w:rPr>
-        <w:t>4.</w:t>
-      </w:r>
-      <w:r>
-        <w:rPr>
-          <w:sz w:val="28"/>
-          <w:szCs w:val="28"/>
-        </w:rPr>
-        <w:t>α</w:t>
-      </w:r>
-      <w:r>
-        <w:rPr>
-          <w:sz w:val="28"/>
-          <w:szCs w:val="28"/>
-        </w:rPr>
-        <w:t>.1.</w:t>
-      </w:r>
-      <w:r>
-        <w:rPr>
-          <w:sz w:val="28"/>
-          <w:szCs w:val="28"/>
-        </w:rPr>
-        <w:t xml:space="preserve"> Το σύστημα διαπιστώνει ότι ο Πελάτης έχει προσκαλέσει ήδη όλους τους επιλεγμένους φίλους</w:t>
-      </w:r>
-      <w:r>
-        <w:rPr>
-          <w:sz w:val="28"/>
-          <w:szCs w:val="28"/>
-        </w:rPr>
-        <w:t xml:space="preserve"> και εμφανίζει τη σελίδα </w:t>
-      </w:r>
-      <w:r>
-        <w:rPr>
-          <w:sz w:val="28"/>
-          <w:szCs w:val="28"/>
-        </w:rPr>
-        <w:t>«Λίστα Φίλων»</w:t>
-      </w:r>
-      <w:r>
-        <w:rPr>
-          <w:sz w:val="28"/>
-          <w:szCs w:val="28"/>
-        </w:rPr>
-        <w:t>.</w:t>
-      </w:r>
-    </w:p>
-    <w:p>
-      <w:pPr>
-        <w:rPr>
-          <w:sz w:val="28"/>
-          <w:szCs w:val="28"/>
-        </w:rPr>
-      </w:pPr>
-      <w:r>
-        <w:rPr>
-          <w:sz w:val="28"/>
-          <w:szCs w:val="28"/>
-        </w:rPr>
-        <w:t>4.α.</w:t>
-      </w:r>
-      <w:r>
-        <w:rPr>
-          <w:sz w:val="28"/>
-          <w:szCs w:val="28"/>
-        </w:rPr>
-        <w:t>2</w:t>
-      </w:r>
-      <w:r>
-        <w:rPr>
-          <w:sz w:val="28"/>
-          <w:szCs w:val="28"/>
-        </w:rPr>
-        <w:t>.</w:t>
-      </w:r>
-      <w:r>
-        <w:rPr>
-          <w:sz w:val="28"/>
-          <w:szCs w:val="28"/>
-        </w:rPr>
-        <w:t xml:space="preserve"> </w:t>
+        <w:t>Εναλλακτική Ροή 2</w:t>
+      </w:r>
+    </w:p>
+    <w:p>
+      <w:pPr>
+        <w:rPr>
+          <w:sz w:val="28"/>
+          <w:szCs w:val="28"/>
+        </w:rPr>
+      </w:pPr>
+      <w:r>
+        <w:rPr>
+          <w:sz w:val="28"/>
+          <w:szCs w:val="28"/>
+        </w:rPr>
+        <w:t>4.α.1. Το σύστημα διαπιστώνει ότι ο Πελάτης έχει προσκαλέσει ήδη όλους τους επιλεγμένους φίλους</w:t>
+      </w:r>
+      <w:r>
+        <w:rPr>
+          <w:sz w:val="28"/>
+          <w:szCs w:val="28"/>
+        </w:rPr>
+        <w:t xml:space="preserve"> και εμφανίζει τη σελίδα «Λίστα Φίλων».</w:t>
+      </w:r>
+    </w:p>
+    <w:p>
+      <w:pPr>
+        <w:rPr>
+          <w:sz w:val="28"/>
+          <w:szCs w:val="28"/>
+        </w:rPr>
+      </w:pPr>
+      <w:r>
+        <w:rPr>
+          <w:sz w:val="28"/>
+          <w:szCs w:val="28"/>
+        </w:rPr>
+        <w:t xml:space="preserve">4.α.2. </w:t>
       </w:r>
       <w:r>
         <w:rPr>

--- a/documents/contributions/use_cases_3.2.docx
+++ b/documents/contributions/use_cases_3.2.docx
@@ -2016,14 +2016,6 @@
         </w:rPr>
         <w:t xml:space="preserve"> της βασικής ροής.</w:t>
       </w:r>
-    </w:p>
-    <w:p>
-      <w:pPr>
-        <w:rPr>
-          <w:sz w:val="28"/>
-          <w:szCs w:val="28"/>
-        </w:rPr>
-      </w:pPr>
     </w:p>
     <w:p>
       <w:pPr>
